--- a/Auto_login/Auto_Login.docx
+++ b/Auto_login/Auto_Login.docx
@@ -2806,7 +2806,30 @@
           <w:b/>
           <w:sz w:val="36"/>
         </w:rPr>
-        <w:t xml:space="preserve"> App Element Custom</w:t>
+        <w:t xml:space="preserve"> App </w:t>
+      </w:r>
+      <w:r>
+        <w:rPr>
+          <w:b/>
+          <w:sz w:val="36"/>
+        </w:rPr>
+        <w:t>Auto L</w:t>
+      </w:r>
+      <w:r>
+        <w:rPr>
+          <w:b/>
+          <w:sz w:val="36"/>
+        </w:rPr>
+        <w:t>og</w:t>
+      </w:r>
+      <w:bookmarkStart w:id="0" w:name="_GoBack"/>
+      <w:bookmarkEnd w:id="0"/>
+      <w:r>
+        <w:rPr>
+          <w:b/>
+          <w:sz w:val="36"/>
+        </w:rPr>
+        <w:t>in</w:t>
       </w:r>
     </w:p>
     <w:p>
@@ -7911,25 +7934,7 @@
           <w:sz w:val="32"/>
           <w:szCs w:val="32"/>
         </w:rPr>
-        <w:t xml:space="preserve"> 127 – </w:t>
-      </w:r>
-      <w:r>
-        <w:rPr>
-          <w:rFonts w:ascii="Times New Roman" w:hAnsi="Times New Roman" w:cs="Times New Roman"/>
-          <w:bCs/>
-          <w:sz w:val="32"/>
-          <w:szCs w:val="32"/>
-        </w:rPr>
-        <w:t>160</w:t>
-      </w:r>
-      <w:r>
-        <w:rPr>
-          <w:rFonts w:ascii="Times New Roman" w:hAnsi="Times New Roman" w:cs="Times New Roman"/>
-          <w:bCs/>
-          <w:sz w:val="32"/>
-          <w:szCs w:val="32"/>
-        </w:rPr>
-        <w:t xml:space="preserve"> </w:t>
+        <w:t xml:space="preserve"> 127 – 160 </w:t>
       </w:r>
       <w:proofErr w:type="spellStart"/>
       <w:r>
@@ -9578,8 +9583,6 @@
           <w:szCs w:val="24"/>
         </w:rPr>
       </w:pPr>
-      <w:bookmarkStart w:id="0" w:name="_GoBack"/>
-      <w:bookmarkEnd w:id="0"/>
       <w:proofErr w:type="spellStart"/>
       <w:r>
         <w:rPr>
@@ -9852,7 +9855,7 @@
           <w:rPr>
             <w:noProof/>
           </w:rPr>
-          <w:t>9</w:t>
+          <w:t>3</w:t>
         </w:r>
         <w:r>
           <w:rPr>
@@ -12428,7 +12431,7 @@
 </file>
 
 <file path=customXml/itemProps1.xml><?xml version="1.0" encoding="utf-8"?>
-<ds:datastoreItem xmlns:ds="http://schemas.openxmlformats.org/officeDocument/2006/customXml" ds:itemID="{45E5BE37-4ED5-4A60-B54B-313BC0F9462E}">
+<ds:datastoreItem xmlns:ds="http://schemas.openxmlformats.org/officeDocument/2006/customXml" ds:itemID="{4E559372-9AB2-441D-8E83-80C4276E2F09}">
   <ds:schemaRefs>
     <ds:schemaRef ds:uri="http://schemas.openxmlformats.org/officeDocument/2006/bibliography"/>
   </ds:schemaRefs>
